--- a/other/13的简历.docx
+++ b/other/13的简历.docx
@@ -36,7 +36,7 @@
     </w:p>
     <w:p>
       <w:pPr>
-        <w:pStyle w:val="style19"/>
+        <w:pStyle w:val="style20"/>
         <w:widowControl/>
         <w:spacing w:after="150" w:before="0" w:line="300" w:lineRule="atLeast"/>
         <w:ind w:hanging="0" w:left="0" w:right="0"/>
@@ -72,6 +72,10 @@
       <w:pPr>
         <w:pStyle w:val="style2"/>
         <w:widowControl/>
+        <w:numPr>
+          <w:ilvl w:val="1"/>
+          <w:numId w:val="1"/>
+        </w:numPr>
         <w:spacing w:after="150" w:before="150" w:line="600" w:lineRule="atLeast"/>
         <w:ind w:hanging="0" w:left="0" w:right="0"/>
       </w:pPr>
@@ -91,366 +95,370 @@
     </w:p>
     <w:p>
       <w:pPr>
-        <w:pStyle w:val="style19"/>
+        <w:pStyle w:val="style20"/>
         <w:widowControl/>
         <w:numPr>
           <w:ilvl w:val="0"/>
+          <w:numId w:val="2"/>
+        </w:numPr>
+        <w:tabs>
+          <w:tab w:leader="none" w:pos="750" w:val="left"/>
+          <w:tab w:leader="none" w:pos="1084" w:val="left"/>
+        </w:tabs>
+        <w:spacing w:after="150" w:before="0" w:line="300" w:lineRule="atLeast"/>
+        <w:ind w:hanging="283" w:left="375" w:right="0"/>
+      </w:pPr>
+      <w:r>
+        <w:rPr>
+          <w:rStyle w:val="style16"/>
+          <w:rFonts w:eastAsia="Helvetica Neue;Helvetica;Arial;sans-serif"/>
+          <w:b w:val="false"/>
+          <w:i/>
+          <w:caps w:val="false"/>
+          <w:smallCaps w:val="false"/>
+          <w:color w:val="333333"/>
+          <w:spacing w:val="0"/>
+          <w:sz w:val="21"/>
+        </w:rPr>
+        <w:t>姓名：</w:t>
+      </w:r>
+      <w:r>
+        <w:rPr>
+          <w:rFonts w:eastAsia="Helvetica Neue;Helvetica;Arial;sans-serif"/>
+          <w:b w:val="false"/>
+          <w:i w:val="false"/>
+          <w:caps w:val="false"/>
+          <w:smallCaps w:val="false"/>
+          <w:color w:val="333333"/>
+          <w:spacing w:val="0"/>
+          <w:sz w:val="21"/>
+        </w:rPr>
+        <w:t>齐述绪</w:t>
+      </w:r>
+    </w:p>
+    <w:p>
+      <w:pPr>
+        <w:pStyle w:val="style20"/>
+        <w:widowControl/>
+        <w:numPr>
+          <w:ilvl w:val="0"/>
+          <w:numId w:val="2"/>
+        </w:numPr>
+        <w:tabs>
+          <w:tab w:leader="none" w:pos="750" w:val="left"/>
+          <w:tab w:leader="none" w:pos="1084" w:val="left"/>
+        </w:tabs>
+        <w:spacing w:after="150" w:before="0" w:line="300" w:lineRule="atLeast"/>
+        <w:ind w:hanging="283" w:left="375" w:right="0"/>
+      </w:pPr>
+      <w:r>
+        <w:rPr>
+          <w:rStyle w:val="style16"/>
+          <w:rFonts w:eastAsia="Helvetica Neue;Helvetica;Arial;sans-serif"/>
+          <w:b w:val="false"/>
+          <w:i/>
+          <w:caps w:val="false"/>
+          <w:smallCaps w:val="false"/>
+          <w:color w:val="333333"/>
+          <w:spacing w:val="0"/>
+          <w:sz w:val="21"/>
+        </w:rPr>
+        <w:t>性别：</w:t>
+      </w:r>
+      <w:r>
+        <w:rPr>
+          <w:rFonts w:eastAsia="Helvetica Neue;Helvetica;Arial;sans-serif"/>
+          <w:b w:val="false"/>
+          <w:i w:val="false"/>
+          <w:caps w:val="false"/>
+          <w:smallCaps w:val="false"/>
+          <w:color w:val="333333"/>
+          <w:spacing w:val="0"/>
+          <w:sz w:val="21"/>
+        </w:rPr>
+        <w:t>男</w:t>
+      </w:r>
+    </w:p>
+    <w:p>
+      <w:pPr>
+        <w:pStyle w:val="style20"/>
+        <w:widowControl/>
+        <w:numPr>
+          <w:ilvl w:val="0"/>
+          <w:numId w:val="2"/>
+        </w:numPr>
+        <w:tabs>
+          <w:tab w:leader="none" w:pos="750" w:val="left"/>
+          <w:tab w:leader="none" w:pos="1084" w:val="left"/>
+        </w:tabs>
+        <w:spacing w:after="150" w:before="0" w:line="300" w:lineRule="atLeast"/>
+        <w:ind w:hanging="283" w:left="375" w:right="0"/>
+      </w:pPr>
+      <w:r>
+        <w:rPr>
+          <w:rStyle w:val="style16"/>
+          <w:rFonts w:eastAsia="Helvetica Neue;Helvetica;Arial;sans-serif"/>
+          <w:b w:val="false"/>
+          <w:i/>
+          <w:caps w:val="false"/>
+          <w:smallCaps w:val="false"/>
+          <w:color w:val="333333"/>
+          <w:spacing w:val="0"/>
+          <w:sz w:val="21"/>
+        </w:rPr>
+        <w:t>生日：</w:t>
+      </w:r>
+      <w:r>
+        <w:rPr>
+          <w:rFonts w:ascii="Helvetica Neue;Helvetica;Arial;sans-serif" w:hAnsi="Helvetica Neue;Helvetica;Arial;sans-serif"/>
+          <w:b w:val="false"/>
+          <w:i w:val="false"/>
+          <w:caps w:val="false"/>
+          <w:smallCaps w:val="false"/>
+          <w:color w:val="333333"/>
+          <w:spacing w:val="0"/>
+          <w:sz w:val="21"/>
+        </w:rPr>
+        <w:t>1986-05-28</w:t>
+      </w:r>
+    </w:p>
+    <w:p>
+      <w:pPr>
+        <w:pStyle w:val="style20"/>
+        <w:widowControl/>
+        <w:numPr>
+          <w:ilvl w:val="0"/>
+          <w:numId w:val="2"/>
+        </w:numPr>
+        <w:tabs>
+          <w:tab w:leader="none" w:pos="750" w:val="left"/>
+          <w:tab w:leader="none" w:pos="1084" w:val="left"/>
+        </w:tabs>
+        <w:spacing w:after="150" w:before="0" w:line="300" w:lineRule="atLeast"/>
+        <w:ind w:hanging="283" w:left="375" w:right="0"/>
+      </w:pPr>
+      <w:r>
+        <w:rPr>
+          <w:rStyle w:val="style16"/>
+          <w:rFonts w:eastAsia="Helvetica Neue;Helvetica;Arial;sans-serif"/>
+          <w:b w:val="false"/>
+          <w:i/>
+          <w:caps w:val="false"/>
+          <w:smallCaps w:val="false"/>
+          <w:color w:val="333333"/>
+          <w:spacing w:val="0"/>
+          <w:sz w:val="21"/>
+        </w:rPr>
+        <w:t>学历：</w:t>
+      </w:r>
+      <w:r>
+        <w:rPr>
+          <w:rFonts w:eastAsia="Helvetica Neue;Helvetica;Arial;sans-serif"/>
+          <w:b w:val="false"/>
+          <w:i w:val="false"/>
+          <w:caps w:val="false"/>
+          <w:smallCaps w:val="false"/>
+          <w:color w:val="333333"/>
+          <w:spacing w:val="0"/>
+          <w:sz w:val="21"/>
+        </w:rPr>
+        <w:t>天津科技大学测控技术与仪器专业本科</w:t>
+      </w:r>
+    </w:p>
+    <w:p>
+      <w:pPr>
+        <w:pStyle w:val="style20"/>
+        <w:widowControl/>
+        <w:numPr>
+          <w:ilvl w:val="0"/>
+          <w:numId w:val="2"/>
+        </w:numPr>
+        <w:tabs>
+          <w:tab w:leader="none" w:pos="750" w:val="left"/>
+          <w:tab w:leader="none" w:pos="1084" w:val="left"/>
+        </w:tabs>
+        <w:spacing w:after="150" w:before="0" w:line="300" w:lineRule="atLeast"/>
+        <w:ind w:hanging="283" w:left="375" w:right="0"/>
+      </w:pPr>
+      <w:r>
+        <w:rPr>
+          <w:rStyle w:val="style16"/>
+          <w:rFonts w:eastAsia="Helvetica Neue;Helvetica;Arial;sans-serif"/>
+          <w:b w:val="false"/>
+          <w:i/>
+          <w:caps w:val="false"/>
+          <w:smallCaps w:val="false"/>
+          <w:color w:val="333333"/>
+          <w:spacing w:val="0"/>
+          <w:sz w:val="21"/>
+        </w:rPr>
+        <w:t>手机：</w:t>
+      </w:r>
+      <w:r>
+        <w:rPr>
+          <w:rFonts w:ascii="Helvetica Neue;Helvetica;Arial;sans-serif" w:hAnsi="Helvetica Neue;Helvetica;Arial;sans-serif"/>
+          <w:b w:val="false"/>
+          <w:i w:val="false"/>
+          <w:caps w:val="false"/>
+          <w:smallCaps w:val="false"/>
+          <w:color w:val="333333"/>
+          <w:spacing w:val="0"/>
+          <w:sz w:val="21"/>
+        </w:rPr>
+        <w:t>15201326672</w:t>
+      </w:r>
+    </w:p>
+    <w:p>
+      <w:pPr>
+        <w:pStyle w:val="style20"/>
+        <w:widowControl/>
+        <w:numPr>
+          <w:ilvl w:val="0"/>
+          <w:numId w:val="2"/>
+        </w:numPr>
+        <w:tabs>
+          <w:tab w:leader="none" w:pos="750" w:val="left"/>
+          <w:tab w:leader="none" w:pos="1084" w:val="left"/>
+        </w:tabs>
+        <w:spacing w:after="150" w:before="0" w:line="300" w:lineRule="atLeast"/>
+        <w:ind w:hanging="283" w:left="375" w:right="0"/>
+      </w:pPr>
+      <w:r>
+        <w:rPr>
+          <w:rStyle w:val="style16"/>
+          <w:rFonts w:ascii="Helvetica Neue;Helvetica;Arial;sans-serif" w:hAnsi="Helvetica Neue;Helvetica;Arial;sans-serif"/>
+          <w:b w:val="false"/>
+          <w:i/>
+          <w:caps w:val="false"/>
+          <w:smallCaps w:val="false"/>
+          <w:color w:val="333333"/>
+          <w:spacing w:val="0"/>
+          <w:sz w:val="21"/>
+        </w:rPr>
+        <w:t>QQ</w:t>
+      </w:r>
+      <w:r>
+        <w:rPr>
+          <w:rStyle w:val="style16"/>
+          <w:rFonts w:eastAsia="Helvetica Neue;Helvetica;Arial;sans-serif"/>
+          <w:b w:val="false"/>
+          <w:i/>
+          <w:caps w:val="false"/>
+          <w:smallCaps w:val="false"/>
+          <w:color w:val="333333"/>
+          <w:spacing w:val="0"/>
+          <w:sz w:val="21"/>
+        </w:rPr>
+        <w:t>：</w:t>
+      </w:r>
+      <w:r>
+        <w:rPr>
+          <w:rFonts w:ascii="Helvetica Neue;Helvetica;Arial;sans-serif" w:hAnsi="Helvetica Neue;Helvetica;Arial;sans-serif"/>
+          <w:b w:val="false"/>
+          <w:i w:val="false"/>
+          <w:caps w:val="false"/>
+          <w:smallCaps w:val="false"/>
+          <w:color w:val="333333"/>
+          <w:spacing w:val="0"/>
+          <w:sz w:val="21"/>
+        </w:rPr>
+        <w:t>353815844</w:t>
+      </w:r>
+    </w:p>
+    <w:p>
+      <w:pPr>
+        <w:pStyle w:val="style20"/>
+        <w:widowControl/>
+        <w:numPr>
+          <w:ilvl w:val="0"/>
+          <w:numId w:val="2"/>
+        </w:numPr>
+        <w:tabs>
+          <w:tab w:leader="none" w:pos="750" w:val="left"/>
+          <w:tab w:leader="none" w:pos="1084" w:val="left"/>
+        </w:tabs>
+        <w:spacing w:after="150" w:before="0" w:line="300" w:lineRule="atLeast"/>
+        <w:ind w:hanging="283" w:left="375" w:right="0"/>
+      </w:pPr>
+      <w:r>
+        <w:rPr>
+          <w:rStyle w:val="style16"/>
+          <w:rFonts w:eastAsia="Helvetica Neue;Helvetica;Arial;sans-serif"/>
+          <w:b w:val="false"/>
+          <w:i/>
+          <w:caps w:val="false"/>
+          <w:smallCaps w:val="false"/>
+          <w:color w:val="333333"/>
+          <w:spacing w:val="0"/>
+          <w:sz w:val="21"/>
+        </w:rPr>
+        <w:t>邮箱：</w:t>
+      </w:r>
+      <w:r>
+        <w:rPr>
+          <w:rFonts w:ascii="Helvetica Neue;Helvetica;Arial;sans-serif" w:hAnsi="Helvetica Neue;Helvetica;Arial;sans-serif"/>
+          <w:b w:val="false"/>
+          <w:i w:val="false"/>
+          <w:caps w:val="false"/>
+          <w:smallCaps w:val="false"/>
+          <w:color w:val="333333"/>
+          <w:spacing w:val="0"/>
+          <w:sz w:val="21"/>
+        </w:rPr>
+        <w:t>qqworld@hotmail.com</w:t>
+      </w:r>
+    </w:p>
+    <w:p>
+      <w:pPr>
+        <w:pStyle w:val="style20"/>
+        <w:widowControl/>
+        <w:numPr>
+          <w:ilvl w:val="0"/>
+          <w:numId w:val="2"/>
+        </w:numPr>
+        <w:tabs>
+          <w:tab w:leader="none" w:pos="750" w:val="left"/>
+          <w:tab w:leader="none" w:pos="1084" w:val="left"/>
+        </w:tabs>
+        <w:spacing w:after="150" w:before="0" w:line="300" w:lineRule="atLeast"/>
+        <w:ind w:hanging="283" w:left="375" w:right="0"/>
+      </w:pPr>
+      <w:r>
+        <w:rPr>
+          <w:rStyle w:val="style16"/>
+          <w:rFonts w:eastAsia="Helvetica Neue;Helvetica;Arial;sans-serif"/>
+          <w:b w:val="false"/>
+          <w:i/>
+          <w:caps w:val="false"/>
+          <w:smallCaps w:val="false"/>
+          <w:color w:val="333333"/>
+          <w:spacing w:val="0"/>
+          <w:sz w:val="21"/>
+        </w:rPr>
+        <w:t>期望薪酬：</w:t>
+      </w:r>
+      <w:r>
+        <w:rPr>
+          <w:rFonts w:ascii="Helvetica Neue;Helvetica;Arial;sans-serif" w:hAnsi="Helvetica Neue;Helvetica;Arial;sans-serif"/>
+          <w:b w:val="false"/>
+          <w:i w:val="false"/>
+          <w:caps w:val="false"/>
+          <w:smallCaps w:val="false"/>
+          <w:color w:val="333333"/>
+          <w:spacing w:val="0"/>
+          <w:sz w:val="21"/>
+        </w:rPr>
+        <w:t>18-20k</w:t>
+      </w:r>
+    </w:p>
+    <w:p>
+      <w:pPr>
+        <w:pStyle w:val="style2"/>
+        <w:widowControl/>
+        <w:numPr>
+          <w:ilvl w:val="1"/>
           <w:numId w:val="1"/>
         </w:numPr>
-        <w:pBdr/>
-        <w:tabs>
-          <w:tab w:leader="none" w:pos="375" w:val="left"/>
-        </w:tabs>
-        <w:spacing w:after="150" w:before="0" w:line="300" w:lineRule="atLeast"/>
-        <w:ind w:hanging="283" w:left="375" w:right="0"/>
-      </w:pPr>
-      <w:r>
-        <w:rPr>
-          <w:rStyle w:val="style16"/>
-          <w:rFonts w:eastAsia="Helvetica Neue;Helvetica;Arial;sans-serif"/>
-          <w:b w:val="false"/>
-          <w:i/>
-          <w:caps w:val="false"/>
-          <w:smallCaps w:val="false"/>
-          <w:color w:val="333333"/>
-          <w:spacing w:val="0"/>
-          <w:sz w:val="21"/>
-        </w:rPr>
-        <w:t>姓名：</w:t>
-      </w:r>
-      <w:r>
-        <w:rPr>
-          <w:rFonts w:eastAsia="Helvetica Neue;Helvetica;Arial;sans-serif"/>
-          <w:b w:val="false"/>
-          <w:i w:val="false"/>
-          <w:caps w:val="false"/>
-          <w:smallCaps w:val="false"/>
-          <w:color w:val="333333"/>
-          <w:spacing w:val="0"/>
-          <w:sz w:val="21"/>
-        </w:rPr>
-        <w:t>齐述绪</w:t>
-      </w:r>
-    </w:p>
-    <w:p>
-      <w:pPr>
-        <w:pStyle w:val="style19"/>
-        <w:widowControl/>
-        <w:numPr>
-          <w:ilvl w:val="0"/>
-          <w:numId w:val="1"/>
-        </w:numPr>
-        <w:pBdr/>
-        <w:tabs>
-          <w:tab w:leader="none" w:pos="375" w:val="left"/>
-        </w:tabs>
-        <w:spacing w:after="150" w:before="0" w:line="300" w:lineRule="atLeast"/>
-        <w:ind w:hanging="283" w:left="375" w:right="0"/>
-      </w:pPr>
-      <w:r>
-        <w:rPr>
-          <w:rStyle w:val="style16"/>
-          <w:rFonts w:eastAsia="Helvetica Neue;Helvetica;Arial;sans-serif"/>
-          <w:b w:val="false"/>
-          <w:i/>
-          <w:caps w:val="false"/>
-          <w:smallCaps w:val="false"/>
-          <w:color w:val="333333"/>
-          <w:spacing w:val="0"/>
-          <w:sz w:val="21"/>
-        </w:rPr>
-        <w:t>性别：</w:t>
-      </w:r>
-      <w:r>
-        <w:rPr>
-          <w:rFonts w:eastAsia="Helvetica Neue;Helvetica;Arial;sans-serif"/>
-          <w:b w:val="false"/>
-          <w:i w:val="false"/>
-          <w:caps w:val="false"/>
-          <w:smallCaps w:val="false"/>
-          <w:color w:val="333333"/>
-          <w:spacing w:val="0"/>
-          <w:sz w:val="21"/>
-        </w:rPr>
-        <w:t>男</w:t>
-      </w:r>
-    </w:p>
-    <w:p>
-      <w:pPr>
-        <w:pStyle w:val="style19"/>
-        <w:widowControl/>
-        <w:numPr>
-          <w:ilvl w:val="0"/>
-          <w:numId w:val="1"/>
-        </w:numPr>
-        <w:pBdr/>
-        <w:tabs>
-          <w:tab w:leader="none" w:pos="375" w:val="left"/>
-        </w:tabs>
-        <w:spacing w:after="150" w:before="0" w:line="300" w:lineRule="atLeast"/>
-        <w:ind w:hanging="283" w:left="375" w:right="0"/>
-      </w:pPr>
-      <w:r>
-        <w:rPr>
-          <w:rStyle w:val="style16"/>
-          <w:rFonts w:eastAsia="Helvetica Neue;Helvetica;Arial;sans-serif"/>
-          <w:b w:val="false"/>
-          <w:i/>
-          <w:caps w:val="false"/>
-          <w:smallCaps w:val="false"/>
-          <w:color w:val="333333"/>
-          <w:spacing w:val="0"/>
-          <w:sz w:val="21"/>
-        </w:rPr>
-        <w:t>生日：</w:t>
-      </w:r>
-      <w:r>
-        <w:rPr>
-          <w:rFonts w:ascii="Helvetica Neue;Helvetica;Arial;sans-serif" w:hAnsi="Helvetica Neue;Helvetica;Arial;sans-serif"/>
-          <w:b w:val="false"/>
-          <w:i w:val="false"/>
-          <w:caps w:val="false"/>
-          <w:smallCaps w:val="false"/>
-          <w:color w:val="333333"/>
-          <w:spacing w:val="0"/>
-          <w:sz w:val="21"/>
-        </w:rPr>
-        <w:t>1986-05-28</w:t>
-      </w:r>
-    </w:p>
-    <w:p>
-      <w:pPr>
-        <w:pStyle w:val="style19"/>
-        <w:widowControl/>
-        <w:numPr>
-          <w:ilvl w:val="0"/>
-          <w:numId w:val="1"/>
-        </w:numPr>
-        <w:pBdr/>
-        <w:tabs>
-          <w:tab w:leader="none" w:pos="375" w:val="left"/>
-        </w:tabs>
-        <w:spacing w:after="150" w:before="0" w:line="300" w:lineRule="atLeast"/>
-        <w:ind w:hanging="283" w:left="375" w:right="0"/>
-      </w:pPr>
-      <w:r>
-        <w:rPr>
-          <w:rStyle w:val="style16"/>
-          <w:rFonts w:eastAsia="Helvetica Neue;Helvetica;Arial;sans-serif"/>
-          <w:b w:val="false"/>
-          <w:i/>
-          <w:caps w:val="false"/>
-          <w:smallCaps w:val="false"/>
-          <w:color w:val="333333"/>
-          <w:spacing w:val="0"/>
-          <w:sz w:val="21"/>
-        </w:rPr>
-        <w:t>学历：</w:t>
-      </w:r>
-      <w:r>
-        <w:rPr>
-          <w:rFonts w:eastAsia="Helvetica Neue;Helvetica;Arial;sans-serif"/>
-          <w:b w:val="false"/>
-          <w:i w:val="false"/>
-          <w:caps w:val="false"/>
-          <w:smallCaps w:val="false"/>
-          <w:color w:val="333333"/>
-          <w:spacing w:val="0"/>
-          <w:sz w:val="21"/>
-        </w:rPr>
-        <w:t>天津科技大学测控技术与仪器专业本科</w:t>
-      </w:r>
-    </w:p>
-    <w:p>
-      <w:pPr>
-        <w:pStyle w:val="style19"/>
-        <w:widowControl/>
-        <w:numPr>
-          <w:ilvl w:val="0"/>
-          <w:numId w:val="1"/>
-        </w:numPr>
-        <w:pBdr/>
-        <w:tabs>
-          <w:tab w:leader="none" w:pos="375" w:val="left"/>
-        </w:tabs>
-        <w:spacing w:after="150" w:before="0" w:line="300" w:lineRule="atLeast"/>
-        <w:ind w:hanging="283" w:left="375" w:right="0"/>
-      </w:pPr>
-      <w:r>
-        <w:rPr>
-          <w:rStyle w:val="style16"/>
-          <w:rFonts w:eastAsia="Helvetica Neue;Helvetica;Arial;sans-serif"/>
-          <w:b w:val="false"/>
-          <w:i/>
-          <w:caps w:val="false"/>
-          <w:smallCaps w:val="false"/>
-          <w:color w:val="333333"/>
-          <w:spacing w:val="0"/>
-          <w:sz w:val="21"/>
-        </w:rPr>
-        <w:t>手机：</w:t>
-      </w:r>
-      <w:r>
-        <w:rPr>
-          <w:rFonts w:ascii="Helvetica Neue;Helvetica;Arial;sans-serif" w:hAnsi="Helvetica Neue;Helvetica;Arial;sans-serif"/>
-          <w:b w:val="false"/>
-          <w:i w:val="false"/>
-          <w:caps w:val="false"/>
-          <w:smallCaps w:val="false"/>
-          <w:color w:val="333333"/>
-          <w:spacing w:val="0"/>
-          <w:sz w:val="21"/>
-        </w:rPr>
-        <w:t>15201326672</w:t>
-      </w:r>
-    </w:p>
-    <w:p>
-      <w:pPr>
-        <w:pStyle w:val="style19"/>
-        <w:widowControl/>
-        <w:numPr>
-          <w:ilvl w:val="0"/>
-          <w:numId w:val="1"/>
-        </w:numPr>
-        <w:pBdr/>
-        <w:tabs>
-          <w:tab w:leader="none" w:pos="375" w:val="left"/>
-        </w:tabs>
-        <w:spacing w:after="150" w:before="0" w:line="300" w:lineRule="atLeast"/>
-        <w:ind w:hanging="283" w:left="375" w:right="0"/>
-      </w:pPr>
-      <w:r>
-        <w:rPr>
-          <w:rStyle w:val="style16"/>
-          <w:rFonts w:ascii="Helvetica Neue;Helvetica;Arial;sans-serif" w:hAnsi="Helvetica Neue;Helvetica;Arial;sans-serif"/>
-          <w:b w:val="false"/>
-          <w:i/>
-          <w:caps w:val="false"/>
-          <w:smallCaps w:val="false"/>
-          <w:color w:val="333333"/>
-          <w:spacing w:val="0"/>
-          <w:sz w:val="21"/>
-        </w:rPr>
-        <w:t>QQ</w:t>
-      </w:r>
-      <w:r>
-        <w:rPr>
-          <w:rStyle w:val="style16"/>
-          <w:rFonts w:eastAsia="Helvetica Neue;Helvetica;Arial;sans-serif"/>
-          <w:b w:val="false"/>
-          <w:i/>
-          <w:caps w:val="false"/>
-          <w:smallCaps w:val="false"/>
-          <w:color w:val="333333"/>
-          <w:spacing w:val="0"/>
-          <w:sz w:val="21"/>
-        </w:rPr>
-        <w:t>：</w:t>
-      </w:r>
-      <w:r>
-        <w:rPr>
-          <w:rFonts w:ascii="Helvetica Neue;Helvetica;Arial;sans-serif" w:hAnsi="Helvetica Neue;Helvetica;Arial;sans-serif"/>
-          <w:b w:val="false"/>
-          <w:i w:val="false"/>
-          <w:caps w:val="false"/>
-          <w:smallCaps w:val="false"/>
-          <w:color w:val="333333"/>
-          <w:spacing w:val="0"/>
-          <w:sz w:val="21"/>
-        </w:rPr>
-        <w:t>353815844</w:t>
-      </w:r>
-    </w:p>
-    <w:p>
-      <w:pPr>
-        <w:pStyle w:val="style19"/>
-        <w:widowControl/>
-        <w:numPr>
-          <w:ilvl w:val="0"/>
-          <w:numId w:val="1"/>
-        </w:numPr>
-        <w:pBdr/>
-        <w:tabs>
-          <w:tab w:leader="none" w:pos="375" w:val="left"/>
-        </w:tabs>
-        <w:spacing w:after="150" w:before="0" w:line="300" w:lineRule="atLeast"/>
-        <w:ind w:hanging="283" w:left="375" w:right="0"/>
-      </w:pPr>
-      <w:r>
-        <w:rPr>
-          <w:rStyle w:val="style16"/>
-          <w:rFonts w:eastAsia="Helvetica Neue;Helvetica;Arial;sans-serif"/>
-          <w:b w:val="false"/>
-          <w:i/>
-          <w:caps w:val="false"/>
-          <w:smallCaps w:val="false"/>
-          <w:color w:val="333333"/>
-          <w:spacing w:val="0"/>
-          <w:sz w:val="21"/>
-        </w:rPr>
-        <w:t>邮箱：</w:t>
-      </w:r>
-      <w:r>
-        <w:rPr>
-          <w:rFonts w:ascii="Helvetica Neue;Helvetica;Arial;sans-serif" w:hAnsi="Helvetica Neue;Helvetica;Arial;sans-serif"/>
-          <w:b w:val="false"/>
-          <w:i w:val="false"/>
-          <w:caps w:val="false"/>
-          <w:smallCaps w:val="false"/>
-          <w:color w:val="333333"/>
-          <w:spacing w:val="0"/>
-          <w:sz w:val="21"/>
-        </w:rPr>
-        <w:t>qqworld@hotmail.com</w:t>
-      </w:r>
-    </w:p>
-    <w:p>
-      <w:pPr>
-        <w:pStyle w:val="style19"/>
-        <w:widowControl/>
-        <w:numPr>
-          <w:ilvl w:val="0"/>
-          <w:numId w:val="1"/>
-        </w:numPr>
-        <w:pBdr/>
-        <w:tabs>
-          <w:tab w:leader="none" w:pos="375" w:val="left"/>
-        </w:tabs>
-        <w:spacing w:after="150" w:before="0" w:line="300" w:lineRule="atLeast"/>
-        <w:ind w:hanging="283" w:left="375" w:right="0"/>
-      </w:pPr>
-      <w:r>
-        <w:rPr>
-          <w:rStyle w:val="style16"/>
-          <w:rFonts w:eastAsia="Helvetica Neue;Helvetica;Arial;sans-serif"/>
-          <w:b w:val="false"/>
-          <w:i/>
-          <w:caps w:val="false"/>
-          <w:smallCaps w:val="false"/>
-          <w:color w:val="333333"/>
-          <w:spacing w:val="0"/>
-          <w:sz w:val="21"/>
-        </w:rPr>
-        <w:t>期望薪酬：</w:t>
-      </w:r>
-      <w:r>
-        <w:rPr>
-          <w:rFonts w:ascii="Helvetica Neue;Helvetica;Arial;sans-serif" w:hAnsi="Helvetica Neue;Helvetica;Arial;sans-serif"/>
-          <w:b w:val="false"/>
-          <w:i w:val="false"/>
-          <w:caps w:val="false"/>
-          <w:smallCaps w:val="false"/>
-          <w:color w:val="333333"/>
-          <w:spacing w:val="0"/>
-          <w:sz w:val="21"/>
-        </w:rPr>
-        <w:t>18-20k</w:t>
-      </w:r>
-    </w:p>
-    <w:p>
-      <w:pPr>
-        <w:pStyle w:val="style2"/>
-        <w:widowControl/>
         <w:spacing w:after="150" w:before="150" w:line="600" w:lineRule="atLeast"/>
         <w:ind w:hanging="0" w:left="0" w:right="0"/>
       </w:pPr>
@@ -470,15 +478,15 @@
     </w:p>
     <w:p>
       <w:pPr>
-        <w:pStyle w:val="style19"/>
+        <w:pStyle w:val="style20"/>
         <w:widowControl/>
         <w:numPr>
           <w:ilvl w:val="0"/>
-          <w:numId w:val="2"/>
-        </w:numPr>
-        <w:pBdr/>
-        <w:tabs>
-          <w:tab w:leader="none" w:pos="375" w:val="left"/>
+          <w:numId w:val="3"/>
+        </w:numPr>
+        <w:tabs>
+          <w:tab w:leader="none" w:pos="750" w:val="left"/>
+          <w:tab w:leader="none" w:pos="1084" w:val="left"/>
         </w:tabs>
         <w:spacing w:after="150" w:before="0" w:line="300" w:lineRule="atLeast"/>
         <w:ind w:hanging="283" w:left="375" w:right="0"/>
@@ -564,15 +572,15 @@
     </w:p>
     <w:p>
       <w:pPr>
-        <w:pStyle w:val="style19"/>
+        <w:pStyle w:val="style20"/>
         <w:widowControl/>
         <w:numPr>
           <w:ilvl w:val="0"/>
-          <w:numId w:val="2"/>
-        </w:numPr>
-        <w:pBdr/>
-        <w:tabs>
-          <w:tab w:leader="none" w:pos="375" w:val="left"/>
+          <w:numId w:val="3"/>
+        </w:numPr>
+        <w:tabs>
+          <w:tab w:leader="none" w:pos="750" w:val="left"/>
+          <w:tab w:leader="none" w:pos="1084" w:val="left"/>
         </w:tabs>
         <w:spacing w:after="150" w:before="0" w:line="300" w:lineRule="atLeast"/>
         <w:ind w:hanging="283" w:left="375" w:right="0"/>
@@ -619,15 +627,15 @@
     </w:p>
     <w:p>
       <w:pPr>
-        <w:pStyle w:val="style19"/>
+        <w:pStyle w:val="style20"/>
         <w:widowControl/>
         <w:numPr>
           <w:ilvl w:val="0"/>
-          <w:numId w:val="2"/>
-        </w:numPr>
-        <w:pBdr/>
-        <w:tabs>
-          <w:tab w:leader="none" w:pos="375" w:val="left"/>
+          <w:numId w:val="3"/>
+        </w:numPr>
+        <w:tabs>
+          <w:tab w:leader="none" w:pos="750" w:val="left"/>
+          <w:tab w:leader="none" w:pos="1084" w:val="left"/>
         </w:tabs>
         <w:spacing w:after="150" w:before="0" w:line="300" w:lineRule="atLeast"/>
         <w:ind w:hanging="283" w:left="375" w:right="0"/>
@@ -700,15 +708,15 @@
     </w:p>
     <w:p>
       <w:pPr>
-        <w:pStyle w:val="style19"/>
+        <w:pStyle w:val="style20"/>
         <w:widowControl/>
         <w:numPr>
           <w:ilvl w:val="0"/>
-          <w:numId w:val="2"/>
-        </w:numPr>
-        <w:pBdr/>
-        <w:tabs>
-          <w:tab w:leader="none" w:pos="375" w:val="left"/>
+          <w:numId w:val="3"/>
+        </w:numPr>
+        <w:tabs>
+          <w:tab w:leader="none" w:pos="750" w:val="left"/>
+          <w:tab w:leader="none" w:pos="1084" w:val="left"/>
         </w:tabs>
         <w:spacing w:after="150" w:before="0" w:line="300" w:lineRule="atLeast"/>
         <w:ind w:hanging="283" w:left="375" w:right="0"/>
@@ -781,15 +789,15 @@
     </w:p>
     <w:p>
       <w:pPr>
-        <w:pStyle w:val="style19"/>
+        <w:pStyle w:val="style20"/>
         <w:widowControl/>
         <w:numPr>
           <w:ilvl w:val="0"/>
-          <w:numId w:val="2"/>
-        </w:numPr>
-        <w:pBdr/>
-        <w:tabs>
-          <w:tab w:leader="none" w:pos="375" w:val="left"/>
+          <w:numId w:val="3"/>
+        </w:numPr>
+        <w:tabs>
+          <w:tab w:leader="none" w:pos="750" w:val="left"/>
+          <w:tab w:leader="none" w:pos="1084" w:val="left"/>
         </w:tabs>
         <w:spacing w:after="150" w:before="0" w:line="300" w:lineRule="atLeast"/>
         <w:ind w:hanging="283" w:left="375" w:right="0"/>
@@ -836,15 +844,15 @@
     </w:p>
     <w:p>
       <w:pPr>
-        <w:pStyle w:val="style19"/>
+        <w:pStyle w:val="style20"/>
         <w:widowControl/>
         <w:numPr>
           <w:ilvl w:val="0"/>
-          <w:numId w:val="2"/>
-        </w:numPr>
-        <w:pBdr/>
-        <w:tabs>
-          <w:tab w:leader="none" w:pos="375" w:val="left"/>
+          <w:numId w:val="3"/>
+        </w:numPr>
+        <w:tabs>
+          <w:tab w:leader="none" w:pos="750" w:val="left"/>
+          <w:tab w:leader="none" w:pos="1084" w:val="left"/>
         </w:tabs>
         <w:spacing w:after="150" w:before="0" w:line="300" w:lineRule="atLeast"/>
         <w:ind w:hanging="283" w:left="375" w:right="0"/>
@@ -891,15 +899,15 @@
     </w:p>
     <w:p>
       <w:pPr>
-        <w:pStyle w:val="style19"/>
+        <w:pStyle w:val="style20"/>
         <w:widowControl/>
         <w:numPr>
           <w:ilvl w:val="0"/>
-          <w:numId w:val="2"/>
-        </w:numPr>
-        <w:pBdr/>
-        <w:tabs>
-          <w:tab w:leader="none" w:pos="375" w:val="left"/>
+          <w:numId w:val="3"/>
+        </w:numPr>
+        <w:tabs>
+          <w:tab w:leader="none" w:pos="750" w:val="left"/>
+          <w:tab w:leader="none" w:pos="1084" w:val="left"/>
         </w:tabs>
         <w:spacing w:after="150" w:before="0" w:line="300" w:lineRule="atLeast"/>
         <w:ind w:hanging="283" w:left="375" w:right="0"/>
@@ -948,6 +956,10 @@
       <w:pPr>
         <w:pStyle w:val="style2"/>
         <w:widowControl/>
+        <w:numPr>
+          <w:ilvl w:val="1"/>
+          <w:numId w:val="1"/>
+        </w:numPr>
         <w:spacing w:after="150" w:before="150" w:line="600" w:lineRule="atLeast"/>
         <w:ind w:hanging="0" w:left="0" w:right="0"/>
       </w:pPr>
@@ -967,15 +979,15 @@
     </w:p>
     <w:p>
       <w:pPr>
-        <w:pStyle w:val="style19"/>
+        <w:pStyle w:val="style20"/>
         <w:widowControl/>
         <w:numPr>
           <w:ilvl w:val="0"/>
-          <w:numId w:val="3"/>
-        </w:numPr>
-        <w:pBdr/>
-        <w:tabs>
-          <w:tab w:leader="none" w:pos="375" w:val="left"/>
+          <w:numId w:val="4"/>
+        </w:numPr>
+        <w:tabs>
+          <w:tab w:leader="none" w:pos="750" w:val="left"/>
+          <w:tab w:leader="none" w:pos="1084" w:val="left"/>
         </w:tabs>
         <w:spacing w:after="150" w:before="0" w:line="300" w:lineRule="atLeast"/>
         <w:ind w:hanging="283" w:left="375" w:right="0"/>
@@ -1011,9 +1023,8 @@
     </w:p>
     <w:p>
       <w:pPr>
-        <w:pStyle w:val="style19"/>
-        <w:widowControl/>
-        <w:pBdr/>
+        <w:pStyle w:val="style20"/>
+        <w:widowControl/>
         <w:spacing w:after="150" w:before="0" w:line="300" w:lineRule="atLeast"/>
         <w:ind w:hanging="0" w:left="375" w:right="0"/>
       </w:pPr>
@@ -1033,15 +1044,15 @@
     </w:p>
     <w:p>
       <w:pPr>
-        <w:pStyle w:val="style19"/>
+        <w:pStyle w:val="style20"/>
         <w:widowControl/>
         <w:numPr>
           <w:ilvl w:val="0"/>
-          <w:numId w:val="3"/>
-        </w:numPr>
-        <w:pBdr/>
-        <w:tabs>
-          <w:tab w:leader="none" w:pos="375" w:val="left"/>
+          <w:numId w:val="4"/>
+        </w:numPr>
+        <w:tabs>
+          <w:tab w:leader="none" w:pos="750" w:val="left"/>
+          <w:tab w:leader="none" w:pos="1084" w:val="left"/>
         </w:tabs>
         <w:spacing w:after="150" w:before="0" w:line="300" w:lineRule="atLeast"/>
         <w:ind w:hanging="283" w:left="375" w:right="0"/>
@@ -1063,9 +1074,8 @@
     </w:p>
     <w:p>
       <w:pPr>
-        <w:pStyle w:val="style19"/>
-        <w:widowControl/>
-        <w:pBdr/>
+        <w:pStyle w:val="style20"/>
+        <w:widowControl/>
         <w:spacing w:after="150" w:before="0" w:line="300" w:lineRule="atLeast"/>
         <w:ind w:hanging="0" w:left="375" w:right="0"/>
       </w:pPr>
@@ -1111,15 +1121,15 @@
     </w:p>
     <w:p>
       <w:pPr>
-        <w:pStyle w:val="style19"/>
+        <w:pStyle w:val="style20"/>
         <w:widowControl/>
         <w:numPr>
           <w:ilvl w:val="0"/>
-          <w:numId w:val="3"/>
-        </w:numPr>
-        <w:pBdr/>
-        <w:tabs>
-          <w:tab w:leader="none" w:pos="375" w:val="left"/>
+          <w:numId w:val="4"/>
+        </w:numPr>
+        <w:tabs>
+          <w:tab w:leader="none" w:pos="750" w:val="left"/>
+          <w:tab w:leader="none" w:pos="1084" w:val="left"/>
         </w:tabs>
         <w:spacing w:after="150" w:before="0" w:line="300" w:lineRule="atLeast"/>
         <w:ind w:hanging="283" w:left="375" w:right="0"/>
@@ -1141,9 +1151,8 @@
     </w:p>
     <w:p>
       <w:pPr>
-        <w:pStyle w:val="style19"/>
-        <w:widowControl/>
-        <w:pBdr/>
+        <w:pStyle w:val="style20"/>
+        <w:widowControl/>
         <w:spacing w:after="150" w:before="0" w:line="300" w:lineRule="atLeast"/>
         <w:ind w:hanging="0" w:left="375" w:right="0"/>
       </w:pPr>
@@ -1189,15 +1198,15 @@
     </w:p>
     <w:p>
       <w:pPr>
-        <w:pStyle w:val="style19"/>
+        <w:pStyle w:val="style20"/>
         <w:widowControl/>
         <w:numPr>
           <w:ilvl w:val="0"/>
-          <w:numId w:val="3"/>
-        </w:numPr>
-        <w:pBdr/>
-        <w:tabs>
-          <w:tab w:leader="none" w:pos="375" w:val="left"/>
+          <w:numId w:val="4"/>
+        </w:numPr>
+        <w:tabs>
+          <w:tab w:leader="none" w:pos="750" w:val="left"/>
+          <w:tab w:leader="none" w:pos="1084" w:val="left"/>
         </w:tabs>
         <w:spacing w:after="150" w:before="0" w:line="300" w:lineRule="atLeast"/>
         <w:ind w:hanging="283" w:left="375" w:right="0"/>
@@ -1219,9 +1228,8 @@
     </w:p>
     <w:p>
       <w:pPr>
-        <w:pStyle w:val="style19"/>
-        <w:widowControl/>
-        <w:pBdr/>
+        <w:pStyle w:val="style20"/>
+        <w:widowControl/>
         <w:spacing w:after="150" w:before="0" w:line="300" w:lineRule="atLeast"/>
         <w:ind w:hanging="0" w:left="375" w:right="0"/>
       </w:pPr>
@@ -1243,6 +1251,10 @@
       <w:pPr>
         <w:pStyle w:val="style2"/>
         <w:widowControl/>
+        <w:numPr>
+          <w:ilvl w:val="1"/>
+          <w:numId w:val="1"/>
+        </w:numPr>
         <w:spacing w:after="150" w:before="150" w:line="600" w:lineRule="atLeast"/>
         <w:ind w:hanging="0" w:left="0" w:right="0"/>
       </w:pPr>
@@ -1262,15 +1274,15 @@
     </w:p>
     <w:p>
       <w:pPr>
-        <w:pStyle w:val="style19"/>
+        <w:pStyle w:val="style20"/>
         <w:widowControl/>
         <w:numPr>
           <w:ilvl w:val="0"/>
-          <w:numId w:val="4"/>
-        </w:numPr>
-        <w:pBdr/>
-        <w:tabs>
-          <w:tab w:leader="none" w:pos="375" w:val="left"/>
+          <w:numId w:val="5"/>
+        </w:numPr>
+        <w:tabs>
+          <w:tab w:leader="none" w:pos="750" w:val="left"/>
+          <w:tab w:leader="none" w:pos="1084" w:val="left"/>
         </w:tabs>
         <w:spacing w:after="150" w:before="0" w:line="300" w:lineRule="atLeast"/>
         <w:ind w:hanging="283" w:left="375" w:right="0"/>
@@ -1292,9 +1304,8 @@
     </w:p>
     <w:p>
       <w:pPr>
-        <w:pStyle w:val="style19"/>
-        <w:widowControl/>
-        <w:pBdr/>
+        <w:pStyle w:val="style20"/>
+        <w:widowControl/>
         <w:spacing w:after="150" w:before="0" w:line="300" w:lineRule="atLeast"/>
         <w:ind w:hanging="0" w:left="375" w:right="0"/>
       </w:pPr>
@@ -1366,15 +1377,15 @@
     </w:p>
     <w:p>
       <w:pPr>
-        <w:pStyle w:val="style19"/>
-        <w:widowControl/>
-        <w:pBdr/>
+        <w:pStyle w:val="style20"/>
+        <w:widowControl/>
         <w:spacing w:after="150" w:before="0" w:line="300" w:lineRule="atLeast"/>
         <w:ind w:hanging="0" w:left="375" w:right="0"/>
       </w:pPr>
-      <w:hyperlink r:id="rId2" w:tgtFrame="_blank">
+      <w:hyperlink r:id="rId2">
         <w:r>
           <w:rPr>
+            <w:rStyle w:val="style17"/>
             <w:rStyle w:val="style17"/>
             <w:rFonts w:ascii="Helvetica Neue;Helvetica;Arial;sans-serif" w:hAnsi="Helvetica Neue;Helvetica;Arial;sans-serif"/>
             <w:b w:val="false"/>
@@ -1394,6 +1405,7 @@
         <w:r>
           <w:rPr>
             <w:rStyle w:val="style17"/>
+            <w:rStyle w:val="style17"/>
             <w:rFonts w:eastAsia="Helvetica Neue;Helvetica;Arial;sans-serif"/>
             <w:b w:val="false"/>
             <w:i w:val="false"/>
@@ -1423,9 +1435,10 @@
         </w:rPr>
         <w:t>  </w:t>
       </w:r>
-      <w:hyperlink r:id="rId3" w:tgtFrame="_blank">
+      <w:hyperlink r:id="rId3">
         <w:r>
           <w:rPr>
+            <w:rStyle w:val="style17"/>
             <w:rStyle w:val="style17"/>
             <w:rFonts w:ascii="Helvetica Neue;Helvetica;Arial;sans-serif" w:hAnsi="Helvetica Neue;Helvetica;Arial;sans-serif"/>
             <w:b w:val="false"/>
@@ -1445,6 +1458,7 @@
         <w:r>
           <w:rPr>
             <w:rStyle w:val="style17"/>
+            <w:rStyle w:val="style17"/>
             <w:rFonts w:eastAsia="Helvetica Neue;Helvetica;Arial;sans-serif"/>
             <w:b w:val="false"/>
             <w:i w:val="false"/>
@@ -1474,9 +1488,10 @@
         </w:rPr>
         <w:t>  </w:t>
       </w:r>
-      <w:hyperlink r:id="rId4" w:tgtFrame="_blank">
+      <w:hyperlink r:id="rId4">
         <w:r>
           <w:rPr>
+            <w:rStyle w:val="style17"/>
             <w:rStyle w:val="style17"/>
             <w:rFonts w:ascii="Helvetica Neue;Helvetica;Arial;sans-serif" w:hAnsi="Helvetica Neue;Helvetica;Arial;sans-serif"/>
             <w:b w:val="false"/>
@@ -1496,6 +1511,7 @@
         <w:r>
           <w:rPr>
             <w:rStyle w:val="style17"/>
+            <w:rStyle w:val="style17"/>
             <w:rFonts w:eastAsia="Helvetica Neue;Helvetica;Arial;sans-serif"/>
             <w:b w:val="false"/>
             <w:i w:val="false"/>
@@ -1515,15 +1531,15 @@
     </w:p>
     <w:p>
       <w:pPr>
-        <w:pStyle w:val="style19"/>
+        <w:pStyle w:val="style20"/>
         <w:widowControl/>
         <w:numPr>
           <w:ilvl w:val="0"/>
-          <w:numId w:val="4"/>
-        </w:numPr>
-        <w:pBdr/>
-        <w:tabs>
-          <w:tab w:leader="none" w:pos="375" w:val="left"/>
+          <w:numId w:val="5"/>
+        </w:numPr>
+        <w:tabs>
+          <w:tab w:leader="none" w:pos="750" w:val="left"/>
+          <w:tab w:leader="none" w:pos="1084" w:val="left"/>
         </w:tabs>
         <w:spacing w:after="150" w:before="0" w:line="300" w:lineRule="atLeast"/>
         <w:ind w:hanging="283" w:left="375" w:right="0"/>
@@ -1540,14 +1556,13 @@
           <w:spacing w:val="0"/>
           <w:sz w:val="21"/>
         </w:rPr>
-        <w:t>2010--2011</w:t>
-      </w:r>
-    </w:p>
-    <w:p>
-      <w:pPr>
-        <w:pStyle w:val="style19"/>
-        <w:widowControl/>
-        <w:pBdr/>
+        <w:t>2011</w:t>
+      </w:r>
+    </w:p>
+    <w:p>
+      <w:pPr>
+        <w:pStyle w:val="style20"/>
+        <w:widowControl/>
         <w:spacing w:after="150" w:before="0" w:line="300" w:lineRule="atLeast"/>
         <w:ind w:hanging="0" w:left="375" w:right="0"/>
       </w:pPr>
@@ -1567,15 +1582,15 @@
     </w:p>
     <w:p>
       <w:pPr>
-        <w:pStyle w:val="style19"/>
-        <w:widowControl/>
-        <w:pBdr/>
+        <w:pStyle w:val="style20"/>
+        <w:widowControl/>
         <w:spacing w:after="150" w:before="0" w:line="300" w:lineRule="atLeast"/>
         <w:ind w:hanging="0" w:left="375" w:right="0"/>
       </w:pPr>
-      <w:hyperlink r:id="rId5" w:tgtFrame="_blank">
+      <w:hyperlink r:id="rId5">
         <w:r>
           <w:rPr>
+            <w:rStyle w:val="style17"/>
             <w:rStyle w:val="style17"/>
             <w:rFonts w:eastAsia="Helvetica Neue;Helvetica;Arial;sans-serif"/>
             <w:b w:val="false"/>
@@ -1596,15 +1611,15 @@
     </w:p>
     <w:p>
       <w:pPr>
-        <w:pStyle w:val="style19"/>
+        <w:pStyle w:val="style20"/>
         <w:widowControl/>
         <w:numPr>
           <w:ilvl w:val="0"/>
-          <w:numId w:val="4"/>
-        </w:numPr>
-        <w:pBdr/>
-        <w:tabs>
-          <w:tab w:leader="none" w:pos="375" w:val="left"/>
+          <w:numId w:val="5"/>
+        </w:numPr>
+        <w:tabs>
+          <w:tab w:leader="none" w:pos="750" w:val="left"/>
+          <w:tab w:leader="none" w:pos="1084" w:val="left"/>
         </w:tabs>
         <w:spacing w:after="150" w:before="0" w:line="300" w:lineRule="atLeast"/>
         <w:ind w:hanging="283" w:left="375" w:right="0"/>
@@ -1626,9 +1641,8 @@
     </w:p>
     <w:p>
       <w:pPr>
-        <w:pStyle w:val="style19"/>
-        <w:widowControl/>
-        <w:pBdr/>
+        <w:pStyle w:val="style20"/>
+        <w:widowControl/>
         <w:spacing w:after="150" w:before="0" w:line="300" w:lineRule="atLeast"/>
         <w:ind w:hanging="0" w:left="375" w:right="0"/>
       </w:pPr>
@@ -1648,15 +1662,15 @@
     </w:p>
     <w:p>
       <w:pPr>
-        <w:pStyle w:val="style19"/>
-        <w:widowControl/>
-        <w:pBdr/>
+        <w:pStyle w:val="style20"/>
+        <w:widowControl/>
         <w:spacing w:after="150" w:before="0" w:line="300" w:lineRule="atLeast"/>
         <w:ind w:hanging="0" w:left="375" w:right="0"/>
       </w:pPr>
-      <w:hyperlink r:id="rId6" w:tgtFrame="_blank">
+      <w:hyperlink r:id="rId6">
         <w:r>
           <w:rPr>
+            <w:rStyle w:val="style17"/>
             <w:rStyle w:val="style17"/>
             <w:rFonts w:eastAsia="Helvetica Neue;Helvetica;Arial;sans-serif"/>
             <w:b w:val="false"/>
@@ -1677,15 +1691,15 @@
     </w:p>
     <w:p>
       <w:pPr>
-        <w:pStyle w:val="style19"/>
+        <w:pStyle w:val="style20"/>
         <w:widowControl/>
         <w:numPr>
           <w:ilvl w:val="0"/>
-          <w:numId w:val="4"/>
-        </w:numPr>
-        <w:pBdr/>
-        <w:tabs>
-          <w:tab w:leader="none" w:pos="375" w:val="left"/>
+          <w:numId w:val="5"/>
+        </w:numPr>
+        <w:tabs>
+          <w:tab w:leader="none" w:pos="750" w:val="left"/>
+          <w:tab w:leader="none" w:pos="1084" w:val="left"/>
         </w:tabs>
         <w:spacing w:after="150" w:before="0" w:line="300" w:lineRule="atLeast"/>
         <w:ind w:hanging="283" w:left="375" w:right="0"/>
@@ -1707,9 +1721,8 @@
     </w:p>
     <w:p>
       <w:pPr>
-        <w:pStyle w:val="style19"/>
-        <w:widowControl/>
-        <w:pBdr/>
+        <w:pStyle w:val="style20"/>
+        <w:widowControl/>
         <w:spacing w:after="150" w:before="0" w:line="300" w:lineRule="atLeast"/>
         <w:ind w:hanging="0" w:left="375" w:right="0"/>
       </w:pPr>
@@ -1742,6 +1755,7 @@
       <w:pgNumType w:fmt="decimal"/>
       <w:formProt w:val="false"/>
       <w:textDirection w:val="lrTb"/>
+      <w:docGrid w:charSpace="0" w:linePitch="240" w:type="default"/>
     </w:sectPr>
   </w:body>
 </w:document>
@@ -1752,138 +1766,120 @@
   <w:abstractNum w:abstractNumId="1">
     <w:lvl w:ilvl="0">
       <w:start w:val="1"/>
-      <w:numFmt w:val="bullet"/>
-      <w:lvlText w:val=""/>
-      <w:lvlJc w:val="left"/>
-      <w:pPr>
-        <w:tabs>
-          <w:tab w:pos="375" w:val="num"/>
-        </w:tabs>
-        <w:ind w:hanging="283" w:left="375"/>
-      </w:pPr>
-      <w:rPr>
-        <w:rFonts w:ascii="Symbol" w:cs="Symbol" w:hAnsi="Symbol" w:hint="default"/>
-      </w:rPr>
+      <w:numFmt w:val="none"/>
+      <w:suff w:val="nothing"/>
+      <w:lvlText w:val=""/>
+      <w:lvlJc w:val="left"/>
+      <w:pPr>
+        <w:tabs>
+          <w:tab w:pos="432" w:val="num"/>
+        </w:tabs>
+        <w:ind w:hanging="432" w:left="432"/>
+      </w:pPr>
     </w:lvl>
     <w:lvl w:ilvl="1">
       <w:start w:val="1"/>
-      <w:numFmt w:val="bullet"/>
-      <w:lvlText w:val=""/>
-      <w:lvlJc w:val="left"/>
-      <w:pPr>
-        <w:tabs>
-          <w:tab w:pos="1414" w:val="num"/>
-        </w:tabs>
-        <w:ind w:hanging="283" w:left="1414"/>
-      </w:pPr>
-      <w:rPr>
-        <w:rFonts w:ascii="Symbol" w:cs="Symbol" w:hAnsi="Symbol" w:hint="default"/>
-      </w:rPr>
+      <w:numFmt w:val="none"/>
+      <w:suff w:val="nothing"/>
+      <w:lvlText w:val=""/>
+      <w:lvlJc w:val="left"/>
+      <w:pPr>
+        <w:tabs>
+          <w:tab w:pos="576" w:val="num"/>
+        </w:tabs>
+        <w:ind w:hanging="576" w:left="576"/>
+      </w:pPr>
     </w:lvl>
     <w:lvl w:ilvl="2">
       <w:start w:val="1"/>
-      <w:numFmt w:val="bullet"/>
-      <w:lvlText w:val=""/>
-      <w:lvlJc w:val="left"/>
-      <w:pPr>
-        <w:tabs>
-          <w:tab w:pos="2121" w:val="num"/>
-        </w:tabs>
-        <w:ind w:hanging="283" w:left="2121"/>
-      </w:pPr>
-      <w:rPr>
-        <w:rFonts w:ascii="Symbol" w:cs="Symbol" w:hAnsi="Symbol" w:hint="default"/>
-      </w:rPr>
+      <w:numFmt w:val="none"/>
+      <w:suff w:val="nothing"/>
+      <w:lvlText w:val=""/>
+      <w:lvlJc w:val="left"/>
+      <w:pPr>
+        <w:tabs>
+          <w:tab w:pos="720" w:val="num"/>
+        </w:tabs>
+        <w:ind w:hanging="720" w:left="720"/>
+      </w:pPr>
     </w:lvl>
     <w:lvl w:ilvl="3">
       <w:start w:val="1"/>
-      <w:numFmt w:val="bullet"/>
-      <w:lvlText w:val=""/>
-      <w:lvlJc w:val="left"/>
-      <w:pPr>
-        <w:tabs>
-          <w:tab w:pos="2828" w:val="num"/>
-        </w:tabs>
-        <w:ind w:hanging="283" w:left="2828"/>
-      </w:pPr>
-      <w:rPr>
-        <w:rFonts w:ascii="Symbol" w:cs="Symbol" w:hAnsi="Symbol" w:hint="default"/>
-      </w:rPr>
+      <w:numFmt w:val="none"/>
+      <w:suff w:val="nothing"/>
+      <w:lvlText w:val=""/>
+      <w:lvlJc w:val="left"/>
+      <w:pPr>
+        <w:tabs>
+          <w:tab w:pos="864" w:val="num"/>
+        </w:tabs>
+        <w:ind w:hanging="864" w:left="864"/>
+      </w:pPr>
     </w:lvl>
     <w:lvl w:ilvl="4">
       <w:start w:val="1"/>
-      <w:numFmt w:val="bullet"/>
-      <w:lvlText w:val=""/>
-      <w:lvlJc w:val="left"/>
-      <w:pPr>
-        <w:tabs>
-          <w:tab w:pos="3535" w:val="num"/>
-        </w:tabs>
-        <w:ind w:hanging="283" w:left="3535"/>
-      </w:pPr>
-      <w:rPr>
-        <w:rFonts w:ascii="Symbol" w:cs="Symbol" w:hAnsi="Symbol" w:hint="default"/>
-      </w:rPr>
+      <w:numFmt w:val="none"/>
+      <w:suff w:val="nothing"/>
+      <w:lvlText w:val=""/>
+      <w:lvlJc w:val="left"/>
+      <w:pPr>
+        <w:tabs>
+          <w:tab w:pos="1008" w:val="num"/>
+        </w:tabs>
+        <w:ind w:hanging="1008" w:left="1008"/>
+      </w:pPr>
     </w:lvl>
     <w:lvl w:ilvl="5">
       <w:start w:val="1"/>
-      <w:numFmt w:val="bullet"/>
-      <w:lvlText w:val=""/>
-      <w:lvlJc w:val="left"/>
-      <w:pPr>
-        <w:tabs>
-          <w:tab w:pos="4242" w:val="num"/>
-        </w:tabs>
-        <w:ind w:hanging="283" w:left="4242"/>
-      </w:pPr>
-      <w:rPr>
-        <w:rFonts w:ascii="Symbol" w:cs="Symbol" w:hAnsi="Symbol" w:hint="default"/>
-      </w:rPr>
+      <w:numFmt w:val="none"/>
+      <w:suff w:val="nothing"/>
+      <w:lvlText w:val=""/>
+      <w:lvlJc w:val="left"/>
+      <w:pPr>
+        <w:tabs>
+          <w:tab w:pos="1152" w:val="num"/>
+        </w:tabs>
+        <w:ind w:hanging="1152" w:left="1152"/>
+      </w:pPr>
     </w:lvl>
     <w:lvl w:ilvl="6">
       <w:start w:val="1"/>
-      <w:numFmt w:val="bullet"/>
-      <w:lvlText w:val=""/>
-      <w:lvlJc w:val="left"/>
-      <w:pPr>
-        <w:tabs>
-          <w:tab w:pos="4949" w:val="num"/>
-        </w:tabs>
-        <w:ind w:hanging="283" w:left="4949"/>
-      </w:pPr>
-      <w:rPr>
-        <w:rFonts w:ascii="Symbol" w:cs="Symbol" w:hAnsi="Symbol" w:hint="default"/>
-      </w:rPr>
+      <w:numFmt w:val="none"/>
+      <w:suff w:val="nothing"/>
+      <w:lvlText w:val=""/>
+      <w:lvlJc w:val="left"/>
+      <w:pPr>
+        <w:tabs>
+          <w:tab w:pos="1296" w:val="num"/>
+        </w:tabs>
+        <w:ind w:hanging="1296" w:left="1296"/>
+      </w:pPr>
     </w:lvl>
     <w:lvl w:ilvl="7">
       <w:start w:val="1"/>
-      <w:numFmt w:val="bullet"/>
-      <w:lvlText w:val=""/>
-      <w:lvlJc w:val="left"/>
-      <w:pPr>
-        <w:tabs>
-          <w:tab w:pos="5656" w:val="num"/>
-        </w:tabs>
-        <w:ind w:hanging="283" w:left="5656"/>
-      </w:pPr>
-      <w:rPr>
-        <w:rFonts w:ascii="Symbol" w:cs="Symbol" w:hAnsi="Symbol" w:hint="default"/>
-      </w:rPr>
+      <w:numFmt w:val="none"/>
+      <w:suff w:val="nothing"/>
+      <w:lvlText w:val=""/>
+      <w:lvlJc w:val="left"/>
+      <w:pPr>
+        <w:tabs>
+          <w:tab w:pos="1440" w:val="num"/>
+        </w:tabs>
+        <w:ind w:hanging="1440" w:left="1440"/>
+      </w:pPr>
     </w:lvl>
     <w:lvl w:ilvl="8">
       <w:start w:val="1"/>
-      <w:numFmt w:val="bullet"/>
-      <w:lvlText w:val=""/>
-      <w:lvlJc w:val="left"/>
-      <w:pPr>
-        <w:tabs>
-          <w:tab w:pos="6363" w:val="num"/>
-        </w:tabs>
-        <w:ind w:hanging="283" w:left="6363"/>
-      </w:pPr>
-      <w:rPr>
-        <w:rFonts w:ascii="Symbol" w:cs="Symbol" w:hAnsi="Symbol" w:hint="default"/>
-      </w:rPr>
+      <w:numFmt w:val="none"/>
+      <w:suff w:val="nothing"/>
+      <w:lvlText w:val=""/>
+      <w:lvlJc w:val="left"/>
+      <w:pPr>
+        <w:tabs>
+          <w:tab w:pos="1584" w:val="num"/>
+        </w:tabs>
+        <w:ind w:hanging="1584" w:left="1584"/>
+      </w:pPr>
     </w:lvl>
   </w:abstractNum>
   <w:abstractNum w:abstractNumId="2">
@@ -2300,120 +2296,138 @@
   <w:abstractNum w:abstractNumId="5">
     <w:lvl w:ilvl="0">
       <w:start w:val="1"/>
-      <w:numFmt w:val="none"/>
-      <w:suff w:val="nothing"/>
-      <w:lvlText w:val=""/>
-      <w:lvlJc w:val="left"/>
-      <w:pPr>
-        <w:tabs>
-          <w:tab w:pos="432" w:val="num"/>
-        </w:tabs>
-        <w:ind w:hanging="432" w:left="432"/>
-      </w:pPr>
+      <w:numFmt w:val="bullet"/>
+      <w:lvlText w:val=""/>
+      <w:lvlJc w:val="left"/>
+      <w:pPr>
+        <w:tabs>
+          <w:tab w:pos="375" w:val="num"/>
+        </w:tabs>
+        <w:ind w:hanging="283" w:left="375"/>
+      </w:pPr>
+      <w:rPr>
+        <w:rFonts w:ascii="Symbol" w:cs="Symbol" w:hAnsi="Symbol" w:hint="default"/>
+      </w:rPr>
     </w:lvl>
     <w:lvl w:ilvl="1">
       <w:start w:val="1"/>
-      <w:numFmt w:val="none"/>
-      <w:suff w:val="nothing"/>
-      <w:lvlText w:val=""/>
-      <w:lvlJc w:val="left"/>
-      <w:pPr>
-        <w:tabs>
-          <w:tab w:pos="576" w:val="num"/>
-        </w:tabs>
-        <w:ind w:hanging="576" w:left="576"/>
-      </w:pPr>
+      <w:numFmt w:val="bullet"/>
+      <w:lvlText w:val=""/>
+      <w:lvlJc w:val="left"/>
+      <w:pPr>
+        <w:tabs>
+          <w:tab w:pos="1414" w:val="num"/>
+        </w:tabs>
+        <w:ind w:hanging="283" w:left="1414"/>
+      </w:pPr>
+      <w:rPr>
+        <w:rFonts w:ascii="Symbol" w:cs="Symbol" w:hAnsi="Symbol" w:hint="default"/>
+      </w:rPr>
     </w:lvl>
     <w:lvl w:ilvl="2">
       <w:start w:val="1"/>
-      <w:numFmt w:val="none"/>
-      <w:suff w:val="nothing"/>
-      <w:lvlText w:val=""/>
-      <w:lvlJc w:val="left"/>
-      <w:pPr>
-        <w:tabs>
-          <w:tab w:pos="720" w:val="num"/>
-        </w:tabs>
-        <w:ind w:hanging="720" w:left="720"/>
-      </w:pPr>
+      <w:numFmt w:val="bullet"/>
+      <w:lvlText w:val=""/>
+      <w:lvlJc w:val="left"/>
+      <w:pPr>
+        <w:tabs>
+          <w:tab w:pos="2121" w:val="num"/>
+        </w:tabs>
+        <w:ind w:hanging="283" w:left="2121"/>
+      </w:pPr>
+      <w:rPr>
+        <w:rFonts w:ascii="Symbol" w:cs="Symbol" w:hAnsi="Symbol" w:hint="default"/>
+      </w:rPr>
     </w:lvl>
     <w:lvl w:ilvl="3">
       <w:start w:val="1"/>
-      <w:numFmt w:val="none"/>
-      <w:suff w:val="nothing"/>
-      <w:lvlText w:val=""/>
-      <w:lvlJc w:val="left"/>
-      <w:pPr>
-        <w:tabs>
-          <w:tab w:pos="864" w:val="num"/>
-        </w:tabs>
-        <w:ind w:hanging="864" w:left="864"/>
-      </w:pPr>
+      <w:numFmt w:val="bullet"/>
+      <w:lvlText w:val=""/>
+      <w:lvlJc w:val="left"/>
+      <w:pPr>
+        <w:tabs>
+          <w:tab w:pos="2828" w:val="num"/>
+        </w:tabs>
+        <w:ind w:hanging="283" w:left="2828"/>
+      </w:pPr>
+      <w:rPr>
+        <w:rFonts w:ascii="Symbol" w:cs="Symbol" w:hAnsi="Symbol" w:hint="default"/>
+      </w:rPr>
     </w:lvl>
     <w:lvl w:ilvl="4">
       <w:start w:val="1"/>
-      <w:numFmt w:val="none"/>
-      <w:suff w:val="nothing"/>
-      <w:lvlText w:val=""/>
-      <w:lvlJc w:val="left"/>
-      <w:pPr>
-        <w:tabs>
-          <w:tab w:pos="1008" w:val="num"/>
-        </w:tabs>
-        <w:ind w:hanging="1008" w:left="1008"/>
-      </w:pPr>
+      <w:numFmt w:val="bullet"/>
+      <w:lvlText w:val=""/>
+      <w:lvlJc w:val="left"/>
+      <w:pPr>
+        <w:tabs>
+          <w:tab w:pos="3535" w:val="num"/>
+        </w:tabs>
+        <w:ind w:hanging="283" w:left="3535"/>
+      </w:pPr>
+      <w:rPr>
+        <w:rFonts w:ascii="Symbol" w:cs="Symbol" w:hAnsi="Symbol" w:hint="default"/>
+      </w:rPr>
     </w:lvl>
     <w:lvl w:ilvl="5">
       <w:start w:val="1"/>
-      <w:numFmt w:val="none"/>
-      <w:suff w:val="nothing"/>
-      <w:lvlText w:val=""/>
-      <w:lvlJc w:val="left"/>
-      <w:pPr>
-        <w:tabs>
-          <w:tab w:pos="1152" w:val="num"/>
-        </w:tabs>
-        <w:ind w:hanging="1152" w:left="1152"/>
-      </w:pPr>
+      <w:numFmt w:val="bullet"/>
+      <w:lvlText w:val=""/>
+      <w:lvlJc w:val="left"/>
+      <w:pPr>
+        <w:tabs>
+          <w:tab w:pos="4242" w:val="num"/>
+        </w:tabs>
+        <w:ind w:hanging="283" w:left="4242"/>
+      </w:pPr>
+      <w:rPr>
+        <w:rFonts w:ascii="Symbol" w:cs="Symbol" w:hAnsi="Symbol" w:hint="default"/>
+      </w:rPr>
     </w:lvl>
     <w:lvl w:ilvl="6">
       <w:start w:val="1"/>
-      <w:numFmt w:val="none"/>
-      <w:suff w:val="nothing"/>
-      <w:lvlText w:val=""/>
-      <w:lvlJc w:val="left"/>
-      <w:pPr>
-        <w:tabs>
-          <w:tab w:pos="1296" w:val="num"/>
-        </w:tabs>
-        <w:ind w:hanging="1296" w:left="1296"/>
-      </w:pPr>
+      <w:numFmt w:val="bullet"/>
+      <w:lvlText w:val=""/>
+      <w:lvlJc w:val="left"/>
+      <w:pPr>
+        <w:tabs>
+          <w:tab w:pos="4949" w:val="num"/>
+        </w:tabs>
+        <w:ind w:hanging="283" w:left="4949"/>
+      </w:pPr>
+      <w:rPr>
+        <w:rFonts w:ascii="Symbol" w:cs="Symbol" w:hAnsi="Symbol" w:hint="default"/>
+      </w:rPr>
     </w:lvl>
     <w:lvl w:ilvl="7">
       <w:start w:val="1"/>
-      <w:numFmt w:val="none"/>
-      <w:suff w:val="nothing"/>
-      <w:lvlText w:val=""/>
-      <w:lvlJc w:val="left"/>
-      <w:pPr>
-        <w:tabs>
-          <w:tab w:pos="1440" w:val="num"/>
-        </w:tabs>
-        <w:ind w:hanging="1440" w:left="1440"/>
-      </w:pPr>
+      <w:numFmt w:val="bullet"/>
+      <w:lvlText w:val=""/>
+      <w:lvlJc w:val="left"/>
+      <w:pPr>
+        <w:tabs>
+          <w:tab w:pos="5656" w:val="num"/>
+        </w:tabs>
+        <w:ind w:hanging="283" w:left="5656"/>
+      </w:pPr>
+      <w:rPr>
+        <w:rFonts w:ascii="Symbol" w:cs="Symbol" w:hAnsi="Symbol" w:hint="default"/>
+      </w:rPr>
     </w:lvl>
     <w:lvl w:ilvl="8">
       <w:start w:val="1"/>
-      <w:numFmt w:val="none"/>
-      <w:suff w:val="nothing"/>
-      <w:lvlText w:val=""/>
-      <w:lvlJc w:val="left"/>
-      <w:pPr>
-        <w:tabs>
-          <w:tab w:pos="1584" w:val="num"/>
-        </w:tabs>
-        <w:ind w:hanging="1584" w:left="1584"/>
-      </w:pPr>
+      <w:numFmt w:val="bullet"/>
+      <w:lvlText w:val=""/>
+      <w:lvlJc w:val="left"/>
+      <w:pPr>
+        <w:tabs>
+          <w:tab w:pos="6363" w:val="num"/>
+        </w:tabs>
+        <w:ind w:hanging="283" w:left="6363"/>
+      </w:pPr>
+      <w:rPr>
+        <w:rFonts w:ascii="Symbol" w:cs="Symbol" w:hAnsi="Symbol" w:hint="default"/>
+      </w:rPr>
     </w:lvl>
   </w:abstractNum>
   <w:num w:numId="1">
@@ -2448,7 +2462,7 @@
     </w:pPr>
     <w:rPr>
       <w:rFonts w:ascii="Times New Roman" w:cs="Lohit Hindi" w:eastAsia="微软雅黑" w:hAnsi="Times New Roman"/>
-      <w:color w:val="auto"/>
+      <w:color w:val="00000A"/>
       <w:sz w:val="24"/>
       <w:szCs w:val="24"/>
       <w:lang w:bidi="hi-IN" w:eastAsia="zh-CN" w:val="en-US"/>
@@ -2456,11 +2470,9 @@
   </w:style>
   <w:style w:styleId="style1" w:type="paragraph">
     <w:name w:val="Heading 1"/>
-    <w:basedOn w:val="style18"/>
-    <w:next w:val="style19"/>
-    <w:pPr>
-      <w:outlineLvl w:val="0"/>
-    </w:pPr>
+    <w:basedOn w:val="style19"/>
+    <w:next w:val="style20"/>
+    <w:pPr/>
     <w:rPr>
       <w:rFonts w:ascii="Times New Roman" w:cs="Lohit Hindi" w:eastAsia="微软雅黑" w:hAnsi="Times New Roman"/>
       <w:b/>
@@ -2471,9 +2483,13 @@
   </w:style>
   <w:style w:styleId="style2" w:type="paragraph">
     <w:name w:val="Heading 2"/>
-    <w:basedOn w:val="style18"/>
-    <w:next w:val="style19"/>
+    <w:basedOn w:val="style19"/>
+    <w:next w:val="style20"/>
     <w:pPr>
+      <w:numPr>
+        <w:ilvl w:val="1"/>
+        <w:numId w:val="1"/>
+      </w:numPr>
       <w:outlineLvl w:val="1"/>
     </w:pPr>
     <w:rPr>
@@ -2508,10 +2524,17 @@
       <w:lang w:bidi="en-US" w:eastAsia="en-US" w:val="en-US"/>
     </w:rPr>
   </w:style>
-  <w:style w:styleId="style18" w:type="paragraph">
+  <w:style w:styleId="style18" w:type="character">
+    <w:name w:val="ListLabel 1"/>
+    <w:next w:val="style18"/>
+    <w:rPr>
+      <w:rFonts w:cs="Symbol"/>
+    </w:rPr>
+  </w:style>
+  <w:style w:styleId="style19" w:type="paragraph">
     <w:name w:val="Heading"/>
     <w:basedOn w:val="style0"/>
-    <w:next w:val="style19"/>
+    <w:next w:val="style20"/>
     <w:pPr>
       <w:keepNext/>
       <w:spacing w:after="120" w:before="240"/>
@@ -2522,28 +2545,28 @@
       <w:szCs w:val="28"/>
     </w:rPr>
   </w:style>
-  <w:style w:styleId="style19" w:type="paragraph">
+  <w:style w:styleId="style20" w:type="paragraph">
     <w:name w:val="Text body"/>
     <w:basedOn w:val="style0"/>
-    <w:next w:val="style19"/>
+    <w:next w:val="style20"/>
     <w:pPr>
       <w:spacing w:after="120" w:before="0"/>
     </w:pPr>
     <w:rPr/>
   </w:style>
-  <w:style w:styleId="style20" w:type="paragraph">
+  <w:style w:styleId="style21" w:type="paragraph">
     <w:name w:val="List"/>
-    <w:basedOn w:val="style19"/>
-    <w:next w:val="style20"/>
+    <w:basedOn w:val="style20"/>
+    <w:next w:val="style21"/>
     <w:pPr/>
     <w:rPr>
       <w:rFonts w:cs="Lohit Hindi"/>
     </w:rPr>
   </w:style>
-  <w:style w:styleId="style21" w:type="paragraph">
+  <w:style w:styleId="style22" w:type="paragraph">
     <w:name w:val="Caption"/>
     <w:basedOn w:val="style0"/>
-    <w:next w:val="style21"/>
+    <w:next w:val="style22"/>
     <w:pPr>
       <w:suppressLineNumbers/>
       <w:spacing w:after="120" w:before="120"/>
@@ -2556,10 +2579,10 @@
       <w:szCs w:val="24"/>
     </w:rPr>
   </w:style>
-  <w:style w:styleId="style22" w:type="paragraph">
+  <w:style w:styleId="style23" w:type="paragraph">
     <w:name w:val="Index"/>
     <w:basedOn w:val="style0"/>
-    <w:next w:val="style22"/>
+    <w:next w:val="style23"/>
     <w:pPr>
       <w:suppressLineNumbers/>
     </w:pPr>
